--- a/Software-verslag.docx
+++ b/Software-verslag.docx
@@ -3487,9 +3487,14 @@
         <w:pStyle w:val="Kop1"/>
       </w:pPr>
       <w:bookmarkStart w:id="1" w:name="_Toc97734982"/>
+      <w:proofErr w:type="spellStart"/>
       <w:r>
         <w:lastRenderedPageBreak/>
-        <w:t>One-slide idee.</w:t>
+        <w:t>One</w:t>
+      </w:r>
+      <w:proofErr w:type="spellEnd"/>
+      <w:r>
+        <w:t>-slide idee.</w:t>
       </w:r>
       <w:bookmarkEnd w:id="1"/>
     </w:p>
@@ -3559,7 +3564,15 @@
         <w:t xml:space="preserve">Een succesvol project begint altijd met een idee. Deze moet uiteindelijk duidelijk </w:t>
       </w:r>
       <w:r>
-        <w:t>en helder zijn. Maar om te kunnen beginnen is het belangrijk om een globaal plan te schetsen. Dit niet een te veel detail of woorden. Hier komt een one-slide pitch goed van pas. Bij deze aanpak wordt je gedwongen in een korte vorm te formuleren wat je wilt gaan doen.</w:t>
+        <w:t xml:space="preserve">en helder zijn. Maar om te kunnen beginnen is het belangrijk om een globaal plan te schetsen. Dit niet een te veel detail of woorden. Hier komt een </w:t>
+      </w:r>
+      <w:proofErr w:type="spellStart"/>
+      <w:r>
+        <w:t>one</w:t>
+      </w:r>
+      <w:proofErr w:type="spellEnd"/>
+      <w:r>
+        <w:t>-slide pitch goed van pas. Bij deze aanpak wordt je gedwongen in een korte vorm te formuleren wat je wilt gaan doen.</w:t>
       </w:r>
     </w:p>
     <w:p>
@@ -3767,7 +3780,23 @@
         <w:t>De projectdatabase</w:t>
       </w:r>
       <w:r>
-        <w:t xml:space="preserve"> zal aan de hand van verschillende tabellen die een onderlinge relatie delen de data van verschillende projecten opslaan. Deze projecten hebben een ID die zal worden gebruikt binnen alle andere tabellen als foreign key.</w:t>
+        <w:t xml:space="preserve"> zal aan de hand van verschillende tabellen die een onderlinge relatie delen de data van verschillende projecten opslaan. Deze projecten hebben een ID die zal worden gebruikt binnen alle andere tabellen als </w:t>
+      </w:r>
+      <w:proofErr w:type="spellStart"/>
+      <w:r>
+        <w:t>foreign</w:t>
+      </w:r>
+      <w:proofErr w:type="spellEnd"/>
+      <w:r>
+        <w:t xml:space="preserve"> </w:t>
+      </w:r>
+      <w:proofErr w:type="spellStart"/>
+      <w:r>
+        <w:t>key</w:t>
+      </w:r>
+      <w:proofErr w:type="spellEnd"/>
+      <w:r>
+        <w:t>.</w:t>
       </w:r>
     </w:p>
     <w:p>
@@ -4011,10 +4040,26 @@
         <w:t xml:space="preserve">Hier mogen </w:t>
       </w:r>
       <w:r>
-        <w:t xml:space="preserve">enkel teksten worden ingevoerd die een valide url zijn. Wanneer dit niet het geval is kan de link niet worden opgeslagen en zal er onder de link invoer een rode tekst verschijnen met </w:t>
-      </w:r>
-      <w:r>
-        <w:t>de vraag een valide url in te vullen.</w:t>
+        <w:t xml:space="preserve">enkel teksten worden ingevoerd die een valide </w:t>
+      </w:r>
+      <w:proofErr w:type="spellStart"/>
+      <w:r>
+        <w:t>url</w:t>
+      </w:r>
+      <w:proofErr w:type="spellEnd"/>
+      <w:r>
+        <w:t xml:space="preserve"> zijn. Wanneer dit niet het geval is kan de link niet worden opgeslagen en zal er onder de link invoer een rode tekst verschijnen met </w:t>
+      </w:r>
+      <w:r>
+        <w:t xml:space="preserve">de vraag een valide </w:t>
+      </w:r>
+      <w:proofErr w:type="spellStart"/>
+      <w:r>
+        <w:t>url</w:t>
+      </w:r>
+      <w:proofErr w:type="spellEnd"/>
+      <w:r>
+        <w:t xml:space="preserve"> in te vullen.</w:t>
       </w:r>
       <w:r>
         <w:t xml:space="preserve"> Ook de naam van het item mag geen speciale tekens bevatten en dit word direct bij invoer gecheckt. </w:t>
@@ -4335,7 +4380,15 @@
         </w:numPr>
       </w:pPr>
       <w:r>
-        <w:t>Als project manager wil ik onnodige taken of outdated taken kunnen verwijderen om de werkomgeving schoon te houden.</w:t>
+        <w:t xml:space="preserve">Als project manager wil ik onnodige taken of </w:t>
+      </w:r>
+      <w:proofErr w:type="spellStart"/>
+      <w:r>
+        <w:t>outdated</w:t>
+      </w:r>
+      <w:proofErr w:type="spellEnd"/>
+      <w:r>
+        <w:t xml:space="preserve"> taken kunnen verwijderen om de werkomgeving schoon te houden.</w:t>
       </w:r>
     </w:p>
     <w:p>
@@ -4415,8 +4468,13 @@
         <w:pStyle w:val="Kop3"/>
       </w:pPr>
       <w:bookmarkStart w:id="12" w:name="_Toc97734993"/>
-      <w:r>
-        <w:t>Should have</w:t>
+      <w:proofErr w:type="spellStart"/>
+      <w:r>
+        <w:t>Should</w:t>
+      </w:r>
+      <w:proofErr w:type="spellEnd"/>
+      <w:r>
+        <w:t xml:space="preserve"> have</w:t>
       </w:r>
       <w:bookmarkEnd w:id="12"/>
     </w:p>
@@ -4562,7 +4620,15 @@
         </w:numPr>
       </w:pPr>
       <w:r>
-        <w:t>Als developer of project manager wil ik een url kunnen opslaan om later te kunnen gebruiker of om een handige pagina op te slaan voor later</w:t>
+        <w:t xml:space="preserve">Als developer of project manager wil ik een </w:t>
+      </w:r>
+      <w:proofErr w:type="spellStart"/>
+      <w:r>
+        <w:t>url</w:t>
+      </w:r>
+      <w:proofErr w:type="spellEnd"/>
+      <w:r>
+        <w:t xml:space="preserve"> kunnen opslaan om later te kunnen gebruiker of om een handige pagina op te slaan voor later</w:t>
       </w:r>
     </w:p>
     <w:p>
@@ -4763,8 +4829,13 @@
         <w:pStyle w:val="Kop3"/>
       </w:pPr>
       <w:bookmarkStart w:id="13" w:name="_Toc97734994"/>
-      <w:r>
-        <w:t>Could have</w:t>
+      <w:proofErr w:type="spellStart"/>
+      <w:r>
+        <w:t>Could</w:t>
+      </w:r>
+      <w:proofErr w:type="spellEnd"/>
+      <w:r>
+        <w:t xml:space="preserve"> have</w:t>
       </w:r>
       <w:bookmarkEnd w:id="13"/>
     </w:p>
@@ -4933,7 +5004,15 @@
         </w:numPr>
       </w:pPr>
       <w:r>
-        <w:t>Als project manager wil ik requirements en user stories kunnen exporteren naar taken om op deze manier makkelijk en snel een planning te kunnen maken</w:t>
+        <w:t xml:space="preserve">Als project manager wil ik requirements en user </w:t>
+      </w:r>
+      <w:proofErr w:type="spellStart"/>
+      <w:r>
+        <w:t>stories</w:t>
+      </w:r>
+      <w:proofErr w:type="spellEnd"/>
+      <w:r>
+        <w:t xml:space="preserve"> kunnen exporteren naar taken om op deze manier makkelijk en snel een planning te kunnen maken</w:t>
       </w:r>
     </w:p>
     <w:p>
@@ -5158,8 +5237,13 @@
         <w:pStyle w:val="Kop3"/>
       </w:pPr>
       <w:bookmarkStart w:id="14" w:name="_Toc97734995"/>
-      <w:r>
-        <w:t>Minimal viable product</w:t>
+      <w:proofErr w:type="spellStart"/>
+      <w:r>
+        <w:t>Minimal</w:t>
+      </w:r>
+      <w:proofErr w:type="spellEnd"/>
+      <w:r>
+        <w:t xml:space="preserve"> viable product</w:t>
       </w:r>
       <w:bookmarkEnd w:id="14"/>
     </w:p>
@@ -5288,19 +5372,32 @@
         </w:numPr>
       </w:pPr>
       <w:r>
-        <w:t>Wanneer er een onbekende fout op treed zal de foutcode getoond worden waarmee contact gelegd kan worden met de admin</w:t>
-      </w:r>
-    </w:p>
-    <w:p>
-      <w:pPr>
-        <w:pStyle w:val="Lijstalinea"/>
-        <w:numPr>
-          <w:ilvl w:val="0"/>
-          <w:numId w:val="18"/>
-        </w:numPr>
-      </w:pPr>
-      <w:r>
-        <w:t>Een gebruiker ken .txt bestanden openen</w:t>
+        <w:t xml:space="preserve">Wanneer er een onbekende fout op treed zal de foutcode getoond worden waarmee contact gelegd kan worden met de </w:t>
+      </w:r>
+      <w:proofErr w:type="spellStart"/>
+      <w:r>
+        <w:t>admin</w:t>
+      </w:r>
+      <w:proofErr w:type="spellEnd"/>
+    </w:p>
+    <w:p>
+      <w:pPr>
+        <w:pStyle w:val="Lijstalinea"/>
+        <w:numPr>
+          <w:ilvl w:val="0"/>
+          <w:numId w:val="18"/>
+        </w:numPr>
+      </w:pPr>
+      <w:r>
+        <w:t>Een gebruiker ken .</w:t>
+      </w:r>
+      <w:proofErr w:type="spellStart"/>
+      <w:r>
+        <w:t>txt</w:t>
+      </w:r>
+      <w:proofErr w:type="spellEnd"/>
+      <w:r>
+        <w:t xml:space="preserve"> bestanden openen</w:t>
       </w:r>
     </w:p>
     <w:p/>
@@ -5830,313 +5927,337 @@
         </w:numPr>
       </w:pPr>
       <w:r>
+        <w:t xml:space="preserve">Development: Taken toevoegen aan sprint </w:t>
+      </w:r>
+      <w:proofErr w:type="spellStart"/>
+      <w:r>
+        <w:t>planning</w:t>
+      </w:r>
+      <w:r>
+        <w:t>Sprint</w:t>
+      </w:r>
+      <w:proofErr w:type="spellEnd"/>
+      <w:r>
+        <w:t xml:space="preserve"> 4</w:t>
+      </w:r>
+    </w:p>
+    <w:p>
+      <w:pPr>
+        <w:pStyle w:val="Kop3"/>
+      </w:pPr>
+      <w:bookmarkStart w:id="26" w:name="_Toc97735015"/>
+      <w:r>
+        <w:t>Week 1</w:t>
+      </w:r>
+      <w:bookmarkEnd w:id="26"/>
+    </w:p>
+    <w:p>
+      <w:pPr>
+        <w:pStyle w:val="Lijstalinea"/>
+        <w:numPr>
+          <w:ilvl w:val="0"/>
+          <w:numId w:val="18"/>
+        </w:numPr>
+      </w:pPr>
+      <w:r>
+        <w:t>Development: Taken aanmaken / verwijderen</w:t>
+      </w:r>
+    </w:p>
+    <w:p>
+      <w:pPr>
+        <w:pStyle w:val="Lijstalinea"/>
+        <w:numPr>
+          <w:ilvl w:val="0"/>
+          <w:numId w:val="18"/>
+        </w:numPr>
+      </w:pPr>
+      <w:r>
+        <w:t>Unit test: Taken aanmaken / verwijderen</w:t>
+      </w:r>
+    </w:p>
+    <w:p>
+      <w:pPr>
+        <w:pStyle w:val="Lijstalinea"/>
+        <w:numPr>
+          <w:ilvl w:val="0"/>
+          <w:numId w:val="18"/>
+        </w:numPr>
+      </w:pPr>
+      <w:r>
+        <w:t xml:space="preserve">Development: Taken bewerken / duur geven / </w:t>
+      </w:r>
+      <w:proofErr w:type="spellStart"/>
+      <w:r>
+        <w:t>due</w:t>
+      </w:r>
+      <w:proofErr w:type="spellEnd"/>
+      <w:r>
+        <w:t xml:space="preserve"> date koppelen</w:t>
+      </w:r>
+    </w:p>
+    <w:p>
+      <w:pPr>
+        <w:pStyle w:val="Lijstalinea"/>
+        <w:numPr>
+          <w:ilvl w:val="0"/>
+          <w:numId w:val="18"/>
+        </w:numPr>
+      </w:pPr>
+      <w:r>
+        <w:t xml:space="preserve">Unit test: Taken bewerken / duur geven / </w:t>
+      </w:r>
+      <w:proofErr w:type="spellStart"/>
+      <w:r>
+        <w:t>due</w:t>
+      </w:r>
+      <w:proofErr w:type="spellEnd"/>
+      <w:r>
+        <w:t xml:space="preserve"> date koppelen</w:t>
+      </w:r>
+    </w:p>
+    <w:p>
+      <w:pPr>
+        <w:pStyle w:val="Kop3"/>
+      </w:pPr>
+      <w:bookmarkStart w:id="27" w:name="_Toc97735016"/>
+      <w:r>
+        <w:t>Week 2</w:t>
+      </w:r>
+      <w:bookmarkEnd w:id="27"/>
+    </w:p>
+    <w:p>
+      <w:pPr>
+        <w:pStyle w:val="Lijstalinea"/>
+        <w:numPr>
+          <w:ilvl w:val="0"/>
+          <w:numId w:val="18"/>
+        </w:numPr>
+      </w:pPr>
+      <w:r>
+        <w:t>Development: Requirements document exporteren naar taken</w:t>
+      </w:r>
+    </w:p>
+    <w:p>
+      <w:pPr>
+        <w:pStyle w:val="Lijstalinea"/>
+        <w:numPr>
+          <w:ilvl w:val="0"/>
+          <w:numId w:val="18"/>
+        </w:numPr>
+      </w:pPr>
+      <w:r>
+        <w:t>Unit test: Requirements document exporteren naar taken</w:t>
+      </w:r>
+    </w:p>
+    <w:p>
+      <w:pPr>
+        <w:pStyle w:val="Lijstalinea"/>
+        <w:numPr>
+          <w:ilvl w:val="0"/>
+          <w:numId w:val="18"/>
+        </w:numPr>
+      </w:pPr>
+      <w:r>
         <w:t>Development: Taken toevoegen aan sprint planning</w:t>
       </w:r>
-      <w:r>
-        <w:t>Sprint 4</w:t>
+    </w:p>
+    <w:p>
+      <w:pPr>
+        <w:pStyle w:val="Lijstalinea"/>
+        <w:numPr>
+          <w:ilvl w:val="0"/>
+          <w:numId w:val="18"/>
+        </w:numPr>
+      </w:pPr>
+      <w:r>
+        <w:t>Unit test: Taken toevoegen aan sprint planning</w:t>
       </w:r>
     </w:p>
     <w:p>
       <w:pPr>
         <w:pStyle w:val="Kop3"/>
       </w:pPr>
-      <w:bookmarkStart w:id="26" w:name="_Toc97735015"/>
+      <w:bookmarkStart w:id="28" w:name="_Toc97735017"/>
+      <w:r>
+        <w:t>Week 3</w:t>
+      </w:r>
+      <w:bookmarkEnd w:id="28"/>
+    </w:p>
+    <w:p>
+      <w:pPr>
+        <w:pStyle w:val="Lijstalinea"/>
+        <w:numPr>
+          <w:ilvl w:val="0"/>
+          <w:numId w:val="18"/>
+        </w:numPr>
+      </w:pPr>
+      <w:r>
+        <w:t>Development: Time tracking</w:t>
+      </w:r>
+    </w:p>
+    <w:p>
+      <w:pPr>
+        <w:pStyle w:val="Lijstalinea"/>
+        <w:numPr>
+          <w:ilvl w:val="0"/>
+          <w:numId w:val="18"/>
+        </w:numPr>
+      </w:pPr>
+      <w:r>
+        <w:t>Unit test: Time tracking</w:t>
+      </w:r>
+    </w:p>
+    <w:p>
+      <w:pPr>
+        <w:pStyle w:val="Lijstalinea"/>
+        <w:numPr>
+          <w:ilvl w:val="0"/>
+          <w:numId w:val="18"/>
+        </w:numPr>
+      </w:pPr>
+      <w:r>
+        <w:t>Development: Time tracking opslaan en naam geven</w:t>
+      </w:r>
+    </w:p>
+    <w:p>
+      <w:pPr>
+        <w:pStyle w:val="Lijstalinea"/>
+        <w:numPr>
+          <w:ilvl w:val="0"/>
+          <w:numId w:val="18"/>
+        </w:numPr>
+      </w:pPr>
+      <w:r>
+        <w:t>Unit test: Time tracking opslaan en naam geven</w:t>
+      </w:r>
+    </w:p>
+    <w:p>
+      <w:pPr>
+        <w:pStyle w:val="Kop2"/>
+      </w:pPr>
+      <w:bookmarkStart w:id="29" w:name="_Toc97735018"/>
+      <w:r>
+        <w:t>Sprint 5</w:t>
+      </w:r>
+      <w:bookmarkEnd w:id="29"/>
+    </w:p>
+    <w:p>
+      <w:pPr>
+        <w:pStyle w:val="Kop3"/>
+      </w:pPr>
+      <w:bookmarkStart w:id="30" w:name="_Toc97735019"/>
       <w:r>
         <w:t>Week 1</w:t>
       </w:r>
-      <w:bookmarkEnd w:id="26"/>
-    </w:p>
-    <w:p>
-      <w:pPr>
-        <w:pStyle w:val="Lijstalinea"/>
-        <w:numPr>
-          <w:ilvl w:val="0"/>
-          <w:numId w:val="18"/>
-        </w:numPr>
-      </w:pPr>
-      <w:r>
-        <w:t>Development: Taken aanmaken / verwijderen</w:t>
-      </w:r>
-    </w:p>
-    <w:p>
-      <w:pPr>
-        <w:pStyle w:val="Lijstalinea"/>
-        <w:numPr>
-          <w:ilvl w:val="0"/>
-          <w:numId w:val="18"/>
-        </w:numPr>
-      </w:pPr>
-      <w:r>
-        <w:t>Unit test: Taken aanmaken / verwijderen</w:t>
-      </w:r>
-    </w:p>
-    <w:p>
-      <w:pPr>
-        <w:pStyle w:val="Lijstalinea"/>
-        <w:numPr>
-          <w:ilvl w:val="0"/>
-          <w:numId w:val="18"/>
-        </w:numPr>
-      </w:pPr>
-      <w:r>
-        <w:t>Development: Taken bewerken / duur geven / due date koppelen</w:t>
-      </w:r>
-    </w:p>
-    <w:p>
-      <w:pPr>
-        <w:pStyle w:val="Lijstalinea"/>
-        <w:numPr>
-          <w:ilvl w:val="0"/>
-          <w:numId w:val="18"/>
-        </w:numPr>
-      </w:pPr>
-      <w:r>
-        <w:t>Unit test: Taken bewerken / duur geven / due date koppelen</w:t>
-      </w:r>
+      <w:bookmarkEnd w:id="30"/>
+    </w:p>
+    <w:p>
+      <w:pPr>
+        <w:pStyle w:val="Lijstalinea"/>
+        <w:numPr>
+          <w:ilvl w:val="0"/>
+          <w:numId w:val="18"/>
+        </w:numPr>
+      </w:pPr>
+      <w:r>
+        <w:t>Development: Time tracking weergeven in schema</w:t>
+      </w:r>
+    </w:p>
+    <w:p>
+      <w:pPr>
+        <w:pStyle w:val="Lijstalinea"/>
+        <w:numPr>
+          <w:ilvl w:val="0"/>
+          <w:numId w:val="18"/>
+        </w:numPr>
+      </w:pPr>
+      <w:r>
+        <w:t>Development: Time tracking koppelen aan taak</w:t>
+      </w:r>
+    </w:p>
+    <w:p>
+      <w:pPr>
+        <w:pStyle w:val="Lijstalinea"/>
+        <w:numPr>
+          <w:ilvl w:val="0"/>
+          <w:numId w:val="18"/>
+        </w:numPr>
+      </w:pPr>
+      <w:r>
+        <w:t>Unit test: Time tracking koppelen aan taak</w:t>
+      </w:r>
+    </w:p>
+    <w:p>
+      <w:pPr>
+        <w:pStyle w:val="Lijstalinea"/>
+      </w:pPr>
     </w:p>
     <w:p>
       <w:pPr>
         <w:pStyle w:val="Kop3"/>
       </w:pPr>
-      <w:bookmarkStart w:id="27" w:name="_Toc97735016"/>
+      <w:bookmarkStart w:id="31" w:name="_Toc97735020"/>
       <w:r>
         <w:t>Week 2</w:t>
       </w:r>
-      <w:bookmarkEnd w:id="27"/>
-    </w:p>
-    <w:p>
-      <w:pPr>
-        <w:pStyle w:val="Lijstalinea"/>
-        <w:numPr>
-          <w:ilvl w:val="0"/>
-          <w:numId w:val="18"/>
-        </w:numPr>
-      </w:pPr>
-      <w:r>
-        <w:t>Development: Requirements document exporteren naar taken</w:t>
-      </w:r>
-    </w:p>
-    <w:p>
-      <w:pPr>
-        <w:pStyle w:val="Lijstalinea"/>
-        <w:numPr>
-          <w:ilvl w:val="0"/>
-          <w:numId w:val="18"/>
-        </w:numPr>
-      </w:pPr>
-      <w:r>
-        <w:t>Unit test: Requirements document exporteren naar taken</w:t>
-      </w:r>
-    </w:p>
-    <w:p>
-      <w:pPr>
-        <w:pStyle w:val="Lijstalinea"/>
-        <w:numPr>
-          <w:ilvl w:val="0"/>
-          <w:numId w:val="18"/>
-        </w:numPr>
-      </w:pPr>
-      <w:r>
-        <w:t>Development: Taken toevoegen aan sprint planning</w:t>
-      </w:r>
-    </w:p>
-    <w:p>
-      <w:pPr>
-        <w:pStyle w:val="Lijstalinea"/>
-        <w:numPr>
-          <w:ilvl w:val="0"/>
-          <w:numId w:val="18"/>
-        </w:numPr>
-      </w:pPr>
-      <w:r>
-        <w:t>Unit test: Taken toevoegen aan sprint planning</w:t>
+      <w:bookmarkEnd w:id="31"/>
+    </w:p>
+    <w:p>
+      <w:pPr>
+        <w:pStyle w:val="Lijstalinea"/>
+        <w:numPr>
+          <w:ilvl w:val="0"/>
+          <w:numId w:val="18"/>
+        </w:numPr>
+      </w:pPr>
+      <w:r>
+        <w:t>Development: Project wiki aanmaken</w:t>
+      </w:r>
+    </w:p>
+    <w:p>
+      <w:pPr>
+        <w:pStyle w:val="Lijstalinea"/>
+        <w:numPr>
+          <w:ilvl w:val="0"/>
+          <w:numId w:val="18"/>
+        </w:numPr>
+      </w:pPr>
+      <w:r>
+        <w:t>Unit test: Project wiki aanmaken</w:t>
+      </w:r>
+    </w:p>
+    <w:p>
+      <w:pPr>
+        <w:pStyle w:val="Lijstalinea"/>
+        <w:numPr>
+          <w:ilvl w:val="0"/>
+          <w:numId w:val="18"/>
+        </w:numPr>
+      </w:pPr>
+      <w:r>
+        <w:t>Development: Verschillende pagina’s koppelen aan project wiki</w:t>
+      </w:r>
+    </w:p>
+    <w:p>
+      <w:pPr>
+        <w:pStyle w:val="Lijstalinea"/>
+        <w:numPr>
+          <w:ilvl w:val="0"/>
+          <w:numId w:val="18"/>
+        </w:numPr>
+      </w:pPr>
+      <w:r>
+        <w:t>Unit test: Verschillende pagina’s koppelen aan project wiki</w:t>
       </w:r>
     </w:p>
     <w:p>
       <w:pPr>
         <w:pStyle w:val="Kop3"/>
       </w:pPr>
-      <w:bookmarkStart w:id="28" w:name="_Toc97735017"/>
+      <w:bookmarkStart w:id="32" w:name="_Toc97735021"/>
       <w:r>
         <w:t>Week 3</w:t>
       </w:r>
-      <w:bookmarkEnd w:id="28"/>
-    </w:p>
-    <w:p>
-      <w:pPr>
-        <w:pStyle w:val="Lijstalinea"/>
-        <w:numPr>
-          <w:ilvl w:val="0"/>
-          <w:numId w:val="18"/>
-        </w:numPr>
-      </w:pPr>
-      <w:r>
-        <w:t>Development: Time tracking</w:t>
-      </w:r>
-    </w:p>
-    <w:p>
-      <w:pPr>
-        <w:pStyle w:val="Lijstalinea"/>
-        <w:numPr>
-          <w:ilvl w:val="0"/>
-          <w:numId w:val="18"/>
-        </w:numPr>
-      </w:pPr>
-      <w:r>
-        <w:t>Unit test: Time tracking</w:t>
-      </w:r>
-    </w:p>
-    <w:p>
-      <w:pPr>
-        <w:pStyle w:val="Lijstalinea"/>
-        <w:numPr>
-          <w:ilvl w:val="0"/>
-          <w:numId w:val="18"/>
-        </w:numPr>
-      </w:pPr>
-      <w:r>
-        <w:t>Development: Time tracking opslaan en naam geven</w:t>
-      </w:r>
-    </w:p>
-    <w:p>
-      <w:pPr>
-        <w:pStyle w:val="Lijstalinea"/>
-        <w:numPr>
-          <w:ilvl w:val="0"/>
-          <w:numId w:val="18"/>
-        </w:numPr>
-      </w:pPr>
-      <w:r>
-        <w:t>Unit test: Time tracking opslaan en naam geven</w:t>
-      </w:r>
-    </w:p>
-    <w:p>
-      <w:pPr>
-        <w:pStyle w:val="Kop2"/>
-      </w:pPr>
-      <w:bookmarkStart w:id="29" w:name="_Toc97735018"/>
-      <w:r>
-        <w:t>Sprint 5</w:t>
-      </w:r>
-      <w:bookmarkEnd w:id="29"/>
-    </w:p>
-    <w:p>
-      <w:pPr>
-        <w:pStyle w:val="Kop3"/>
-      </w:pPr>
-      <w:bookmarkStart w:id="30" w:name="_Toc97735019"/>
-      <w:r>
-        <w:t>Week 1</w:t>
-      </w:r>
-      <w:bookmarkEnd w:id="30"/>
-    </w:p>
-    <w:p>
-      <w:pPr>
-        <w:pStyle w:val="Lijstalinea"/>
-        <w:numPr>
-          <w:ilvl w:val="0"/>
-          <w:numId w:val="18"/>
-        </w:numPr>
-      </w:pPr>
-      <w:r>
-        <w:t>Development: Time tracking weergeven in schema</w:t>
-      </w:r>
-    </w:p>
-    <w:p>
-      <w:pPr>
-        <w:pStyle w:val="Lijstalinea"/>
-        <w:numPr>
-          <w:ilvl w:val="0"/>
-          <w:numId w:val="18"/>
-        </w:numPr>
-      </w:pPr>
-      <w:r>
-        <w:t>Development: Time tracking koppelen aan taak</w:t>
-      </w:r>
-    </w:p>
-    <w:p>
-      <w:pPr>
-        <w:pStyle w:val="Lijstalinea"/>
-        <w:numPr>
-          <w:ilvl w:val="0"/>
-          <w:numId w:val="18"/>
-        </w:numPr>
-      </w:pPr>
-      <w:r>
-        <w:t>Unit test: Time tracking koppelen aan taak</w:t>
-      </w:r>
-    </w:p>
-    <w:p>
-      <w:pPr>
-        <w:pStyle w:val="Lijstalinea"/>
-      </w:pPr>
-    </w:p>
-    <w:p>
-      <w:pPr>
-        <w:pStyle w:val="Kop3"/>
-      </w:pPr>
-      <w:bookmarkStart w:id="31" w:name="_Toc97735020"/>
-      <w:r>
-        <w:t>Week 2</w:t>
-      </w:r>
-      <w:bookmarkEnd w:id="31"/>
-    </w:p>
-    <w:p>
-      <w:pPr>
-        <w:pStyle w:val="Lijstalinea"/>
-        <w:numPr>
-          <w:ilvl w:val="0"/>
-          <w:numId w:val="18"/>
-        </w:numPr>
-      </w:pPr>
-      <w:r>
-        <w:t>Development: Project wiki aanmaken</w:t>
-      </w:r>
-    </w:p>
-    <w:p>
-      <w:pPr>
-        <w:pStyle w:val="Lijstalinea"/>
-        <w:numPr>
-          <w:ilvl w:val="0"/>
-          <w:numId w:val="18"/>
-        </w:numPr>
-      </w:pPr>
-      <w:r>
-        <w:t>Unit test: Project wiki aanmaken</w:t>
-      </w:r>
-    </w:p>
-    <w:p>
-      <w:pPr>
-        <w:pStyle w:val="Lijstalinea"/>
-        <w:numPr>
-          <w:ilvl w:val="0"/>
-          <w:numId w:val="18"/>
-        </w:numPr>
-      </w:pPr>
-      <w:r>
-        <w:t>Development: Verschillende pagina’s koppelen aan project wiki</w:t>
-      </w:r>
-    </w:p>
-    <w:p>
-      <w:pPr>
-        <w:pStyle w:val="Lijstalinea"/>
-        <w:numPr>
-          <w:ilvl w:val="0"/>
-          <w:numId w:val="18"/>
-        </w:numPr>
-      </w:pPr>
-      <w:r>
-        <w:t>Unit test: Verschillende pagina’s koppelen aan project wiki</w:t>
-      </w:r>
-    </w:p>
-    <w:p>
-      <w:pPr>
-        <w:pStyle w:val="Kop3"/>
-      </w:pPr>
-      <w:bookmarkStart w:id="32" w:name="_Toc97735021"/>
-      <w:r>
-        <w:t>Week 3</w:t>
-      </w:r>
       <w:bookmarkEnd w:id="32"/>
     </w:p>
     <w:p>
@@ -6172,8 +6293,13 @@
         </w:numPr>
       </w:pPr>
       <w:r>
-        <w:t>Development: Integratie tussen verschillende componenten polishen</w:t>
-      </w:r>
+        <w:t xml:space="preserve">Development: Integratie tussen verschillende componenten </w:t>
+      </w:r>
+      <w:proofErr w:type="spellStart"/>
+      <w:r>
+        <w:t>polishen</w:t>
+      </w:r>
+      <w:proofErr w:type="spellEnd"/>
     </w:p>
     <w:p>
       <w:pPr>
@@ -6322,12 +6448,60 @@
     </w:p>
     <w:p>
       <w:r>
-        <w:t>De applicatie zal gaan bestaan uit een front- en een backend. Deze twee componenten zullen strikt gescheiden blijven. Dit is voordelig omdat op deze manier de frontend makkelijk aan te passen of te updaten is zonder dat dit complicaties met zich mee brengt. De enige manier waarop deze twee lagen namelijk afhankelijk van elkaar zijn is een http endpoint die makkelijk te veranderen zou zijn. Wanneer deze manier niet toegepast zou worden en de front- en backend grotendeels met elkaar verweven is, word het heel lastig om iets makkelijk aan te passen aan een van beide delen.</w:t>
-      </w:r>
-    </w:p>
-    <w:p>
-      <w:r>
-        <w:t>Als frontend techniek werk ik met Vue.js. Dit is een javascript library welke zich focust op de het zo simpel mogelijk maken maar toch vele features bieden. Zo zijn er duizenden packages voor te vinden en is het een no-config of low-config framework. Dit houdt in dat alles voor je wordt geregeld voor de vue CLI tool. Deze installeert de juiste packages en configureert ze naar jouw behoefte. En wanneer je toch iets meer wil aanpassen kan dit in de Vue.Config file. Daarnaast maakt hebt gebruik van html templates in combinatie met JSX. Dit is een voordeel omdat het duidelijker is om te lezen maar toch krachtig en snel is. Daarnaast is de documentatie erg uitgebreid wat het makkelijk maakt om met vue te beginnen.</w:t>
+        <w:t xml:space="preserve">De applicatie zal gaan bestaan uit een front- en een backend. Deze twee componenten zullen strikt gescheiden blijven. Dit is voordelig omdat op deze manier de </w:t>
+      </w:r>
+      <w:proofErr w:type="spellStart"/>
+      <w:r>
+        <w:t>frontend</w:t>
+      </w:r>
+      <w:proofErr w:type="spellEnd"/>
+      <w:r>
+        <w:t xml:space="preserve"> makkelijk aan te passen of te updaten is zonder dat dit complicaties met zich mee brengt. De enige manier waarop deze twee lagen namelijk afhankelijk van elkaar zijn is een http endpoint die makkelijk te veranderen zou zijn. Wanneer deze manier niet toegepast zou worden en de front- en backend grotendeels met elkaar verweven is, word het heel lastig om iets makkelijk aan te passen aan een van beide delen.</w:t>
+      </w:r>
+    </w:p>
+    <w:p>
+      <w:r>
+        <w:t xml:space="preserve">Als </w:t>
+      </w:r>
+      <w:proofErr w:type="spellStart"/>
+      <w:r>
+        <w:t>frontend</w:t>
+      </w:r>
+      <w:proofErr w:type="spellEnd"/>
+      <w:r>
+        <w:t xml:space="preserve"> techniek werk ik met Vue.js. Dit is een javascript library welke zich focust op de het zo simpel mogelijk maken maar toch vele features bieden. Zo zijn er duizenden packages voor te vinden en is het een no-</w:t>
+      </w:r>
+      <w:proofErr w:type="spellStart"/>
+      <w:r>
+        <w:t>config</w:t>
+      </w:r>
+      <w:proofErr w:type="spellEnd"/>
+      <w:r>
+        <w:t xml:space="preserve"> of low-</w:t>
+      </w:r>
+      <w:proofErr w:type="spellStart"/>
+      <w:r>
+        <w:t>config</w:t>
+      </w:r>
+      <w:proofErr w:type="spellEnd"/>
+      <w:r>
+        <w:t xml:space="preserve"> </w:t>
+      </w:r>
+      <w:proofErr w:type="spellStart"/>
+      <w:r>
+        <w:t>framework</w:t>
+      </w:r>
+      <w:proofErr w:type="spellEnd"/>
+      <w:r>
+        <w:t xml:space="preserve">. Dit houdt in dat alles voor je wordt geregeld voor de vue CLI tool. Deze installeert de juiste packages en configureert ze naar jouw behoefte. En wanneer je toch iets meer wil aanpassen kan dit in de </w:t>
+      </w:r>
+      <w:proofErr w:type="spellStart"/>
+      <w:r>
+        <w:t>Vue.Config</w:t>
+      </w:r>
+      <w:proofErr w:type="spellEnd"/>
+      <w:r>
+        <w:t xml:space="preserve"> file. Daarnaast maakt hebt gebruik van html templates in combinatie met JSX. Dit is een voordeel omdat het duidelijker is om te lezen maar toch krachtig en snel is. Daarnaast is de documentatie erg uitgebreid wat het makkelijk maakt om met vue te beginnen.</w:t>
       </w:r>
     </w:p>
     <w:p>
@@ -6339,112 +6513,735 @@
       </w:r>
     </w:p>
     <w:p>
-      <w:pPr>
+      <w:r>
+        <w:t xml:space="preserve">De backend van PMS bestaat </w:t>
+      </w:r>
+      <w:r>
+        <w:t xml:space="preserve">is gebouwd als een </w:t>
+      </w:r>
+      <w:proofErr w:type="spellStart"/>
+      <w:r>
+        <w:t>restful</w:t>
+      </w:r>
+      <w:proofErr w:type="spellEnd"/>
+      <w:r>
+        <w:t xml:space="preserve"> web</w:t>
+      </w:r>
+      <w:r>
+        <w:t>-</w:t>
+      </w:r>
+      <w:r>
+        <w:t xml:space="preserve">api met verschillende lagen om op deze manier de kwaliteit </w:t>
+      </w:r>
+      <w:r>
+        <w:t>en onderhoudtbaarheid van de applicatie te waarborgen</w:t>
+      </w:r>
+      <w:r>
+        <w:t>. De eerste laag is de Controller laag, deze ontvangt ieder http request met de bijbehorende data</w:t>
+      </w:r>
+      <w:r>
+        <w:t xml:space="preserve">, hier wordt de data gefilterd en gecontroleerd. Vervolgens gaat de data naar de Business laag waar de data verder </w:t>
+      </w:r>
+      <w:r>
+        <w:t xml:space="preserve">gefilterd en gevormd word naar de vorm waarop het bruikbaar is. Wanneer dit is gebeurt word de data wederom door gestuurd naar de laatste laag en dit is de data laag. Deze </w:t>
+      </w:r>
+      <w:r>
+        <w:t>voegt met wat</w:t>
+      </w:r>
+      <w:r>
+        <w:t xml:space="preserve"> laatste checks de data toe aan de database. Dit dezelfde proces werkt ook omgekeerd</w:t>
+      </w:r>
+      <w:r>
+        <w:t xml:space="preserve"> met wanneer er data wordt opgevraagd.</w:t>
+      </w:r>
+    </w:p>
+    <w:p>
+      <w:r>
+        <w:t xml:space="preserve">De Controller laag: </w:t>
+      </w:r>
+      <w:r>
+        <w:t xml:space="preserve">Deze laag heeft een aantal verschillende controllers. </w:t>
+      </w:r>
+      <w:r>
+        <w:t>Voor iedere hoofd functionaliteit een. Zo is er bijvoorbeeld een project controller, een taak controller en een sprint controller welke allemaal</w:t>
+      </w:r>
+      <w:r>
+        <w:t xml:space="preserve"> zorgen voor zijn eigen taken.</w:t>
+      </w:r>
+    </w:p>
+    <w:p>
+      <w:r>
+        <w:t xml:space="preserve">De </w:t>
+      </w:r>
+      <w:r>
+        <w:t>“</w:t>
+      </w:r>
+      <w:proofErr w:type="spellStart"/>
+      <w:r>
+        <w:t>SprintsController.cs</w:t>
+      </w:r>
+      <w:proofErr w:type="spellEnd"/>
+      <w:r>
+        <w:t xml:space="preserve">” heeft twee </w:t>
+      </w:r>
+      <w:r>
+        <w:t xml:space="preserve">functies welke ook </w:t>
+      </w:r>
+      <w:proofErr w:type="spellStart"/>
+      <w:r>
+        <w:t>endpoints</w:t>
+      </w:r>
+      <w:proofErr w:type="spellEnd"/>
+      <w:r>
+        <w:t xml:space="preserve"> zijn. Dit zijn “</w:t>
+      </w:r>
+      <w:proofErr w:type="spellStart"/>
+      <w:r>
+        <w:t>AddSprint</w:t>
+      </w:r>
+      <w:proofErr w:type="spellEnd"/>
+      <w:r>
+        <w:t>” en “</w:t>
+      </w:r>
+      <w:proofErr w:type="spellStart"/>
+      <w:r>
+        <w:t>GetSprintsByProject</w:t>
+      </w:r>
+      <w:proofErr w:type="spellEnd"/>
+      <w:r>
+        <w:t>” De namelijk speken voor zich.</w:t>
+      </w:r>
+    </w:p>
+    <w:p>
+      <w:r>
+        <w:t xml:space="preserve">De </w:t>
+      </w:r>
+      <w:r>
+        <w:t>“</w:t>
+      </w:r>
+      <w:proofErr w:type="spellStart"/>
+      <w:r>
+        <w:t>TasksController.cs</w:t>
+      </w:r>
+      <w:proofErr w:type="spellEnd"/>
+      <w:r>
+        <w:t xml:space="preserve">” </w:t>
+      </w:r>
+      <w:r>
+        <w:t xml:space="preserve">heeft vier functies welke wederom ook </w:t>
+      </w:r>
+      <w:proofErr w:type="spellStart"/>
+      <w:r>
+        <w:t>endpoints</w:t>
+      </w:r>
+      <w:proofErr w:type="spellEnd"/>
+      <w:r>
+        <w:t xml:space="preserve"> zijn. </w:t>
+      </w:r>
+      <w:r>
+        <w:t>De</w:t>
+      </w:r>
+      <w:r>
+        <w:t>ze zijn “</w:t>
+      </w:r>
+      <w:proofErr w:type="spellStart"/>
+      <w:r>
+        <w:t>AddTask</w:t>
+      </w:r>
+      <w:proofErr w:type="spellEnd"/>
+      <w:r>
+        <w:t>”</w:t>
+      </w:r>
+    </w:p>
+    <w:p/>
+    <w:p>
+      <w:pPr>
+        <w:pStyle w:val="Kop1"/>
+      </w:pPr>
+      <w:r>
+        <w:t>Unit tests</w:t>
+      </w:r>
+    </w:p>
+    <w:p>
+      <w:r>
+        <w:t xml:space="preserve">Om de kwaliteit van mijn software te garanderen schrijf ik voor iedere backend functie een unit test. Dit doe ik echter alleen voor mijn business </w:t>
+      </w:r>
+      <w:proofErr w:type="spellStart"/>
+      <w:r>
+        <w:t>layer</w:t>
+      </w:r>
+      <w:proofErr w:type="spellEnd"/>
+      <w:r>
+        <w:t xml:space="preserve"> waar ik de logica af handel. De andere lagen maken namelijk gebruik van standaard functies</w:t>
+      </w:r>
+      <w:r>
+        <w:t xml:space="preserve"> en geven alleen maar data door waardoor er niks fout kan gaan.</w:t>
+      </w:r>
+    </w:p>
+    <w:p>
+      <w:r>
+        <w:t>Ik</w:t>
+      </w:r>
+      <w:r>
+        <w:t xml:space="preserve"> gebruik voor mijn unit tests twee verschillende </w:t>
+      </w:r>
+      <w:proofErr w:type="spellStart"/>
+      <w:r>
+        <w:t>libraries</w:t>
+      </w:r>
+      <w:proofErr w:type="spellEnd"/>
+      <w:r>
+        <w:t xml:space="preserve">. Dit zijn </w:t>
+      </w:r>
+      <w:proofErr w:type="spellStart"/>
+      <w:r>
+        <w:t>Moq</w:t>
+      </w:r>
+      <w:proofErr w:type="spellEnd"/>
+      <w:r>
+        <w:t xml:space="preserve"> en </w:t>
+      </w:r>
+      <w:proofErr w:type="spellStart"/>
+      <w:r>
+        <w:t>NUnit</w:t>
+      </w:r>
+      <w:proofErr w:type="spellEnd"/>
+      <w:r>
+        <w:t xml:space="preserve">. De </w:t>
+      </w:r>
+      <w:proofErr w:type="spellStart"/>
+      <w:r>
+        <w:t>Moq</w:t>
+      </w:r>
+      <w:proofErr w:type="spellEnd"/>
+      <w:r>
+        <w:t xml:space="preserve"> library zorgt </w:t>
+      </w:r>
+      <w:r>
+        <w:t xml:space="preserve">ervoor dat ik gemakkelijk een </w:t>
+      </w:r>
+      <w:proofErr w:type="spellStart"/>
+      <w:r>
+        <w:t>depandancy</w:t>
+      </w:r>
+      <w:proofErr w:type="spellEnd"/>
+      <w:r>
+        <w:t xml:space="preserve"> kan isoleren. Dit is nodig zodat </w:t>
+      </w:r>
+      <w:r>
+        <w:t xml:space="preserve">mijn functie die een test ondergaat geen andere </w:t>
+      </w:r>
+      <w:proofErr w:type="spellStart"/>
+      <w:r>
+        <w:t>dependancies</w:t>
+      </w:r>
+      <w:proofErr w:type="spellEnd"/>
+      <w:r>
+        <w:t xml:space="preserve"> in de applicatie gebruikt</w:t>
+      </w:r>
+      <w:r>
+        <w:t xml:space="preserve"> </w:t>
+      </w:r>
+      <w:r>
+        <w:t>(24-03-2009</w:t>
+      </w:r>
+      <w:r>
+        <w:t xml:space="preserve">, </w:t>
+      </w:r>
+      <w:r>
+        <w:t xml:space="preserve">Van </w:t>
+      </w:r>
+      <w:proofErr w:type="spellStart"/>
+      <w:r>
+        <w:t>Fosson</w:t>
+      </w:r>
+      <w:proofErr w:type="spellEnd"/>
+      <w:r>
+        <w:t>, T</w:t>
+      </w:r>
+      <w:r>
+        <w:t>.)</w:t>
+      </w:r>
+      <w:r>
+        <w:t>.</w:t>
+      </w:r>
+    </w:p>
+    <w:p/>
+    <w:p>
+      <w:pPr>
+        <w:pStyle w:val="Kop1"/>
+      </w:pPr>
+      <w:r>
+        <w:t>Terug blik op sprint twee</w:t>
+      </w:r>
+    </w:p>
+    <w:p>
+      <w:r>
+        <w:t xml:space="preserve">Ik begon sprint twee met een </w:t>
+      </w:r>
+      <w:r>
+        <w:t xml:space="preserve">al staande web app. Ik kon projecten aanmaken, ophalen en selecteren. Echter was ik niet tevreden met de opzet van mijn backend waardoor ik deze besloot te veranderen. Wat ik namelijk in het verleden had was een </w:t>
+      </w:r>
+      <w:proofErr w:type="spellStart"/>
+      <w:r>
+        <w:t>eenlaagse</w:t>
+      </w:r>
+      <w:proofErr w:type="spellEnd"/>
+      <w:r>
+        <w:t xml:space="preserve"> structuur waar een request vanuit de api binnen kwam en direct </w:t>
+      </w:r>
+      <w:r>
+        <w:t>in de database werd</w:t>
+      </w:r>
+      <w:r>
+        <w:t xml:space="preserve"> </w:t>
+      </w:r>
+      <w:r>
+        <w:t xml:space="preserve">gezet. Dit is natuurlijk geen goede aanpak en heb dit dan ook veranderd naar een drie laags model waarbij iedere laag een aparte taak heeft. Zo komt er een request binnen bij de API laag. Vanuit hier gaat de data naar de tweede laag waar er wordt gekeken of de data correct is, de data wordt </w:t>
+      </w:r>
+      <w:r>
+        <w:t xml:space="preserve">gevormd naar een vorm dat in de database past en andere benodigde dingen worden met de data gedaan. Wanneer dit allemaal klopt gaat de data naar de laatste laag; de data laag. En deze zorgt er enkel voor dat de data in de database terecht komt. </w:t>
+      </w:r>
+    </w:p>
+    <w:p>
+      <w:r>
+        <w:t>Na dit te hebben geïmplementeerd heb ik me vooral gefocust op de front-end van mijn applicatie. Ik heb deze sprint de taak pagina geïmplementeerd met alle bijbehorende functies.</w:t>
+      </w:r>
+      <w:r>
+        <w:t xml:space="preserve"> Dit is niet helemaal wat ik voor deze sprint voor ogen had om te doen. Ik had verwacht dat ik sneller verschillende features zou kunnen implementeren</w:t>
+      </w:r>
+      <w:r>
+        <w:t xml:space="preserve">, maar dit viel helaas tegen. Daarom zal ik mijn planning ook aanpassen naar deze nieuwe inzichten. </w:t>
+      </w:r>
+    </w:p>
+    <w:p>
+      <w:r>
+        <w:t>Ook liep ik tegen een ander probleem aan</w:t>
+      </w:r>
+      <w:r>
+        <w:t>. Dit was namelijk dat ik unit testen heel erg stom vond en het niet graag deed en daarnaast was ik</w:t>
+      </w:r>
+      <w:r>
+        <w:t xml:space="preserve"> zo gefocust op de front-end dat ik on-</w:t>
+      </w:r>
+      <w:proofErr w:type="spellStart"/>
+      <w:r>
+        <w:t>the</w:t>
+      </w:r>
+      <w:proofErr w:type="spellEnd"/>
+      <w:r>
+        <w:t>-go verschillende backend features implementeerde waardoor ik unit testen totaal over het hoofd zag. Dit is iets wat ik ook in de volgende sprint bewuster mee bezig wil zijn</w:t>
+      </w:r>
+      <w:r>
+        <w:t xml:space="preserve"> en al het achterstallig werk wil inhalen.</w:t>
+      </w:r>
+    </w:p>
+    <w:p>
+      <w:r>
+        <w:br w:type="page"/>
+      </w:r>
+    </w:p>
+    <w:p>
+      <w:pPr>
+        <w:pStyle w:val="Kop1"/>
+      </w:pPr>
+      <w:r>
+        <w:lastRenderedPageBreak/>
+        <w:t>Sprint planning</w:t>
+      </w:r>
+      <w:r>
+        <w:t xml:space="preserve"> V2</w:t>
+      </w:r>
+    </w:p>
+    <w:p>
+      <w:pPr>
+        <w:pStyle w:val="Kop2"/>
         <w:rPr>
-          <w:i/>
-          <w:iCs/>
-          <w:sz w:val="18"/>
-          <w:szCs w:val="18"/>
+          <w:noProof/>
         </w:rPr>
       </w:pPr>
       <w:r>
         <w:rPr>
-          <w:i/>
-          <w:iCs/>
-          <w:sz w:val="18"/>
-          <w:szCs w:val="18"/>
+          <w:noProof/>
         </w:rPr>
-        <w:t>Updated: 09-03-2022</w:t>
-      </w:r>
-    </w:p>
-    <w:p>
-      <w:r>
-        <w:t xml:space="preserve">De backend van PMS bestaat </w:t>
-      </w:r>
-      <w:r>
-        <w:t>is gebouwd als een restful web</w:t>
-      </w:r>
-      <w:r>
-        <w:t>-</w:t>
-      </w:r>
-      <w:r>
-        <w:t xml:space="preserve">api met verschillende lagen om op deze manier de kwaliteit </w:t>
-      </w:r>
-      <w:r>
-        <w:t>en onderhoudtbaarheid van de applicatie te waarborgen</w:t>
-      </w:r>
-      <w:r>
-        <w:t>. De eerste laag is de Controller laag, deze ontvangt ieder http request met de bijbehorende data</w:t>
-      </w:r>
-      <w:r>
-        <w:t xml:space="preserve">, hier wordt de data gefilterd en gecontroleerd. Vervolgens gaat de data naar de Business laag waar de data verder </w:t>
-      </w:r>
-      <w:r>
-        <w:t xml:space="preserve">gefilterd en gevormd word naar de vorm waarop het bruikbaar is. Wanneer dit is gebeurt word de data wederom door gestuurd naar de laatste laag en dit is de data laag. Deze </w:t>
-      </w:r>
-      <w:r>
-        <w:t>voegt met wat</w:t>
-      </w:r>
-      <w:r>
-        <w:t xml:space="preserve"> laatste checks de data toe aan de database. Dit dezelfde proces werkt ook omgekeerd</w:t>
-      </w:r>
-      <w:r>
-        <w:t xml:space="preserve"> met wanneer er data wordt opgevraagd.</w:t>
-      </w:r>
-    </w:p>
-    <w:p>
-      <w:r>
-        <w:t xml:space="preserve">De Controller laag: </w:t>
-      </w:r>
-      <w:r>
-        <w:t xml:space="preserve">Deze laag heeft een aantal verschillende controllers. </w:t>
-      </w:r>
-      <w:r>
-        <w:t>Voor iedere hoofd functionaliteit een. Zo is er bijvoorbeeld een project controller, een taak controller en een sprint controller welke allemaal</w:t>
-      </w:r>
-      <w:r>
-        <w:t xml:space="preserve"> zorgen voor zijn eigen taken.</w:t>
-      </w:r>
-    </w:p>
-    <w:p>
-      <w:r>
-        <w:t xml:space="preserve">De </w:t>
-      </w:r>
-      <w:r>
-        <w:t xml:space="preserve">“SprintsController.cs” heeft twee </w:t>
-      </w:r>
-      <w:r>
-        <w:t>functies welke ook endpoints zijn. Dit zijn “AddSprint” en “GetSprintsByProject” De namelijk speken voor zich.</w:t>
-      </w:r>
-    </w:p>
-    <w:p>
+        <w:t>Sprint 2</w:t>
+      </w:r>
+    </w:p>
+    <w:p>
+      <w:pPr>
+        <w:pStyle w:val="Kop3"/>
+      </w:pPr>
+      <w:r>
+        <w:t>Week 1</w:t>
+      </w:r>
+    </w:p>
+    <w:p>
+      <w:pPr>
+        <w:pStyle w:val="Lijstalinea"/>
+        <w:numPr>
+          <w:ilvl w:val="0"/>
+          <w:numId w:val="18"/>
+        </w:numPr>
+      </w:pPr>
+      <w:r>
+        <w:t>Development: Sprint instellingen</w:t>
+      </w:r>
+    </w:p>
+    <w:p>
+      <w:pPr>
+        <w:pStyle w:val="Lijstalinea"/>
+        <w:numPr>
+          <w:ilvl w:val="0"/>
+          <w:numId w:val="18"/>
+        </w:numPr>
+      </w:pPr>
+      <w:r>
+        <w:t>Unit test: Taken / Sprint</w:t>
+      </w:r>
+    </w:p>
+    <w:p>
+      <w:pPr>
+        <w:pStyle w:val="Kop3"/>
+      </w:pPr>
+      <w:r>
+        <w:t>Week 2</w:t>
+      </w:r>
+    </w:p>
+    <w:p>
+      <w:pPr>
+        <w:pStyle w:val="Lijstalinea"/>
+        <w:numPr>
+          <w:ilvl w:val="0"/>
+          <w:numId w:val="18"/>
+        </w:numPr>
+      </w:pPr>
+      <w:r>
+        <w:t>Unit test: Inloggen / registreren</w:t>
+      </w:r>
+    </w:p>
+    <w:p>
+      <w:pPr>
+        <w:pStyle w:val="Kop3"/>
+      </w:pPr>
+      <w:r>
+        <w:t>Week 3</w:t>
+      </w:r>
+    </w:p>
+    <w:p>
+      <w:pPr>
+        <w:pStyle w:val="Lijstalinea"/>
+        <w:numPr>
+          <w:ilvl w:val="0"/>
+          <w:numId w:val="18"/>
+        </w:numPr>
+      </w:pPr>
+      <w:r>
+        <w:t>Development: Inloggen / registreren</w:t>
+      </w:r>
+    </w:p>
+    <w:p>
+      <w:pPr>
+        <w:pStyle w:val="Kop2"/>
+      </w:pPr>
+      <w:r>
+        <w:t>Sprint 3</w:t>
+      </w:r>
+    </w:p>
+    <w:p>
+      <w:pPr>
+        <w:pStyle w:val="Kop3"/>
+      </w:pPr>
+      <w:r>
+        <w:t>Week 1</w:t>
+      </w:r>
+    </w:p>
+    <w:p>
+      <w:pPr>
+        <w:pStyle w:val="Lijstalinea"/>
+        <w:numPr>
+          <w:ilvl w:val="0"/>
+          <w:numId w:val="18"/>
+        </w:numPr>
+      </w:pPr>
+      <w:r>
+        <w:t xml:space="preserve">Development: </w:t>
+      </w:r>
+      <w:r>
+        <w:t>agenda</w:t>
+      </w:r>
+    </w:p>
+    <w:p>
+      <w:pPr>
+        <w:pStyle w:val="Kop3"/>
+      </w:pPr>
+      <w:r>
+        <w:t>Week 2 &amp; 3</w:t>
+      </w:r>
+    </w:p>
+    <w:p>
+      <w:pPr>
+        <w:pStyle w:val="Lijstalinea"/>
+        <w:numPr>
+          <w:ilvl w:val="0"/>
+          <w:numId w:val="18"/>
+        </w:numPr>
+      </w:pPr>
+      <w:r>
+        <w:t>Development: agenda</w:t>
+      </w:r>
+    </w:p>
+    <w:p>
+      <w:pPr>
+        <w:pStyle w:val="Lijstalinea"/>
+        <w:numPr>
+          <w:ilvl w:val="0"/>
+          <w:numId w:val="18"/>
+        </w:numPr>
+      </w:pPr>
+      <w:r>
+        <w:t>Unit test: agenda</w:t>
+      </w:r>
+    </w:p>
+    <w:p>
+      <w:pPr>
+        <w:pStyle w:val="Kop2"/>
+      </w:pPr>
+      <w:r>
+        <w:t>Sprint 4</w:t>
+      </w:r>
+    </w:p>
+    <w:p>
+      <w:pPr>
+        <w:pStyle w:val="Kop3"/>
+      </w:pPr>
+      <w:r>
+        <w:t>Week 1</w:t>
+      </w:r>
+    </w:p>
+    <w:p>
+      <w:pPr>
+        <w:pStyle w:val="Lijstalinea"/>
+        <w:numPr>
+          <w:ilvl w:val="0"/>
+          <w:numId w:val="18"/>
+        </w:numPr>
+      </w:pPr>
+      <w:r>
+        <w:t>Development: Bestanden uploaden</w:t>
+      </w:r>
+    </w:p>
+    <w:p>
+      <w:pPr>
+        <w:pStyle w:val="Kop3"/>
+      </w:pPr>
+      <w:r>
+        <w:t>Week 2</w:t>
+      </w:r>
+    </w:p>
+    <w:p>
+      <w:pPr>
+        <w:pStyle w:val="Lijstalinea"/>
+        <w:numPr>
+          <w:ilvl w:val="0"/>
+          <w:numId w:val="18"/>
+        </w:numPr>
+      </w:pPr>
+      <w:r>
+        <w:t>Development: Bestanden uploaden</w:t>
+      </w:r>
+    </w:p>
+    <w:p>
+      <w:pPr>
+        <w:pStyle w:val="Kop3"/>
+      </w:pPr>
+      <w:r>
+        <w:t>Week 3</w:t>
+      </w:r>
+    </w:p>
+    <w:p>
+      <w:pPr>
+        <w:pStyle w:val="Lijstalinea"/>
+        <w:numPr>
+          <w:ilvl w:val="0"/>
+          <w:numId w:val="18"/>
+        </w:numPr>
+      </w:pPr>
+      <w:r>
+        <w:t>Development: bestanden uploaden</w:t>
+      </w:r>
+    </w:p>
+    <w:p>
+      <w:pPr>
+        <w:pStyle w:val="Lijstalinea"/>
+        <w:numPr>
+          <w:ilvl w:val="0"/>
+          <w:numId w:val="18"/>
+        </w:numPr>
+      </w:pPr>
+      <w:r>
+        <w:t>Unit test: Bestanden uploaden</w:t>
+      </w:r>
+    </w:p>
+    <w:p>
+      <w:pPr>
+        <w:pStyle w:val="Kop2"/>
+      </w:pPr>
+      <w:r>
+        <w:t>Sprint 5</w:t>
+      </w:r>
+    </w:p>
+    <w:p>
+      <w:pPr>
+        <w:pStyle w:val="Kop3"/>
+      </w:pPr>
+      <w:r>
+        <w:t>Week 1</w:t>
+      </w:r>
+    </w:p>
+    <w:p>
+      <w:pPr>
+        <w:pStyle w:val="Lijstalinea"/>
+        <w:numPr>
+          <w:ilvl w:val="0"/>
+          <w:numId w:val="18"/>
+        </w:numPr>
+      </w:pPr>
+      <w:r>
+        <w:t>Development: Time tracking</w:t>
+      </w:r>
+    </w:p>
+    <w:p>
+      <w:pPr>
+        <w:pStyle w:val="Kop3"/>
+      </w:pPr>
+      <w:r>
+        <w:t>Week 2</w:t>
+      </w:r>
+    </w:p>
+    <w:p>
+      <w:pPr>
+        <w:pStyle w:val="Lijstalinea"/>
+        <w:numPr>
+          <w:ilvl w:val="0"/>
+          <w:numId w:val="18"/>
+        </w:numPr>
+      </w:pPr>
+      <w:r>
+        <w:t>Development: Time tracking</w:t>
+      </w:r>
+    </w:p>
+    <w:p>
+      <w:pPr>
+        <w:pStyle w:val="Lijstalinea"/>
+        <w:numPr>
+          <w:ilvl w:val="0"/>
+          <w:numId w:val="18"/>
+        </w:numPr>
+      </w:pPr>
+      <w:r>
+        <w:t>Dev</w:t>
+      </w:r>
+      <w:r>
+        <w:t xml:space="preserve">elopment: </w:t>
+      </w:r>
+      <w:proofErr w:type="spellStart"/>
+      <w:r>
+        <w:t>Settings</w:t>
+      </w:r>
+      <w:proofErr w:type="spellEnd"/>
+    </w:p>
+    <w:p>
+      <w:pPr>
+        <w:pStyle w:val="Kop3"/>
+      </w:pPr>
       <w:r>
         <w:lastRenderedPageBreak/>
-        <w:t xml:space="preserve">De </w:t>
-      </w:r>
-      <w:r>
-        <w:t xml:space="preserve">“TasksController.cs” </w:t>
-      </w:r>
-      <w:r>
-        <w:t xml:space="preserve">heeft vier functies welke wederom ook endpoints zijn. </w:t>
-      </w:r>
-      <w:r>
-        <w:t>De</w:t>
-      </w:r>
-      <w:r>
-        <w:t>ze zijn “AddTask”</w:t>
+        <w:t>Week 3</w:t>
+      </w:r>
+    </w:p>
+    <w:p>
+      <w:r>
+        <w:t>Unit test: Time tracking</w:t>
+      </w:r>
+    </w:p>
+    <w:p>
+      <w:r>
+        <w:t xml:space="preserve">Unit test: </w:t>
+      </w:r>
+      <w:proofErr w:type="spellStart"/>
+      <w:r>
+        <w:t>Settings</w:t>
+      </w:r>
+      <w:proofErr w:type="spellEnd"/>
+    </w:p>
+    <w:p>
+      <w:pPr>
+        <w:pStyle w:val="Kop2"/>
+      </w:pPr>
+      <w:r>
+        <w:t>Sprint 6</w:t>
+      </w:r>
+    </w:p>
+    <w:p>
+      <w:pPr>
+        <w:pStyle w:val="Kop3"/>
+      </w:pPr>
+      <w:r>
+        <w:t>Week 1&amp;2&amp;3</w:t>
+      </w:r>
+    </w:p>
+    <w:p>
+      <w:pPr>
+        <w:pStyle w:val="Lijstalinea"/>
+        <w:numPr>
+          <w:ilvl w:val="0"/>
+          <w:numId w:val="18"/>
+        </w:numPr>
+      </w:pPr>
+      <w:r>
+        <w:t>Bugs fixen, refractoren en presentatie voorbereiden.</w:t>
+      </w:r>
+    </w:p>
+    <w:p>
+      <w:r>
+        <w:t>Voor uitgebreide taak beschrijvingen en kleinere stukken zie:</w:t>
+      </w:r>
+    </w:p>
+    <w:p>
+      <w:proofErr w:type="spellStart"/>
+      <w:r>
+        <w:t>Github</w:t>
+      </w:r>
+      <w:proofErr w:type="spellEnd"/>
+      <w:r>
+        <w:t xml:space="preserve"> &gt; </w:t>
+      </w:r>
+      <w:proofErr w:type="spellStart"/>
+      <w:r>
+        <w:t>ThijmenBrand</w:t>
+      </w:r>
+      <w:proofErr w:type="spellEnd"/>
+      <w:r>
+        <w:t xml:space="preserve">/S02-Software-Individueel-Project &gt; </w:t>
+      </w:r>
+      <w:proofErr w:type="spellStart"/>
+      <w:r>
+        <w:t>Projects</w:t>
+      </w:r>
+      <w:proofErr w:type="spellEnd"/>
+      <w:r>
+        <w:t xml:space="preserve"> &gt; </w:t>
+      </w:r>
+      <w:proofErr w:type="spellStart"/>
+      <w:r>
+        <w:t>pms</w:t>
+      </w:r>
+      <w:proofErr w:type="spellEnd"/>
+      <w:r>
+        <w:t>-planning</w:t>
       </w:r>
     </w:p>
     <w:p/>
-    <w:p>
-      <w:pPr>
-        <w:rPr>
-          <w:rFonts w:asciiTheme="majorHAnsi" w:eastAsiaTheme="majorEastAsia" w:hAnsiTheme="majorHAnsi" w:cstheme="majorBidi"/>
-          <w:color w:val="007789" w:themeColor="accent1" w:themeShade="BF"/>
-          <w:sz w:val="32"/>
-        </w:rPr>
-      </w:pPr>
-    </w:p>
     <w:p>
       <w:pPr>
         <w:pStyle w:val="Kop1"/>
@@ -6467,10 +7264,59 @@
           <w:i/>
           <w:iCs/>
         </w:rPr>
-        <w:t>9-Step Guide: How to Plan Effective Software Development Projects</w:t>
-      </w:r>
-      <w:r>
-        <w:t xml:space="preserve">. Waydev. Geraadpleegd op 7 februari 2022, van </w:t>
+        <w:t xml:space="preserve">9-Step Guide: How </w:t>
+      </w:r>
+      <w:proofErr w:type="spellStart"/>
+      <w:r>
+        <w:rPr>
+          <w:i/>
+          <w:iCs/>
+        </w:rPr>
+        <w:t>to</w:t>
+      </w:r>
+      <w:proofErr w:type="spellEnd"/>
+      <w:r>
+        <w:rPr>
+          <w:i/>
+          <w:iCs/>
+        </w:rPr>
+        <w:t xml:space="preserve"> Plan </w:t>
+      </w:r>
+      <w:proofErr w:type="spellStart"/>
+      <w:r>
+        <w:rPr>
+          <w:i/>
+          <w:iCs/>
+        </w:rPr>
+        <w:t>Effective</w:t>
+      </w:r>
+      <w:proofErr w:type="spellEnd"/>
+      <w:r>
+        <w:rPr>
+          <w:i/>
+          <w:iCs/>
+        </w:rPr>
+        <w:t xml:space="preserve"> Software Development </w:t>
+      </w:r>
+      <w:proofErr w:type="spellStart"/>
+      <w:r>
+        <w:rPr>
+          <w:i/>
+          <w:iCs/>
+        </w:rPr>
+        <w:t>Projects</w:t>
+      </w:r>
+      <w:proofErr w:type="spellEnd"/>
+      <w:r>
+        <w:t xml:space="preserve">. </w:t>
+      </w:r>
+      <w:proofErr w:type="spellStart"/>
+      <w:r>
+        <w:t>Waydev</w:t>
+      </w:r>
+      <w:proofErr w:type="spellEnd"/>
+      <w:r>
+        <w:t xml:space="preserve">. Geraadpleegd op 7 februari 2022, van </w:t>
       </w:r>
       <w:hyperlink r:id="rId11" w:history="1">
         <w:r>
@@ -6489,8 +7335,45 @@
       <w:r>
         <w:t xml:space="preserve">AA02: </w:t>
       </w:r>
-      <w:r>
-        <w:t xml:space="preserve">Bandakkanavar, R. (2019, 17 oktober). Software Requirements Specification document with example. Krazytech. Geraadpleegd op 7 februari 2022, van </w:t>
+      <w:proofErr w:type="spellStart"/>
+      <w:r>
+        <w:t>Bandakkanavar</w:t>
+      </w:r>
+      <w:proofErr w:type="spellEnd"/>
+      <w:r>
+        <w:t xml:space="preserve">, R. (2019, 17 oktober). Software Requirements </w:t>
+      </w:r>
+      <w:proofErr w:type="spellStart"/>
+      <w:r>
+        <w:t>Specification</w:t>
+      </w:r>
+      <w:proofErr w:type="spellEnd"/>
+      <w:r>
+        <w:t xml:space="preserve"> document </w:t>
+      </w:r>
+      <w:proofErr w:type="spellStart"/>
+      <w:r>
+        <w:t>with</w:t>
+      </w:r>
+      <w:proofErr w:type="spellEnd"/>
+      <w:r>
+        <w:t xml:space="preserve"> </w:t>
+      </w:r>
+      <w:proofErr w:type="spellStart"/>
+      <w:r>
+        <w:t>example</w:t>
+      </w:r>
+      <w:proofErr w:type="spellEnd"/>
+      <w:r>
+        <w:t xml:space="preserve">. </w:t>
+      </w:r>
+      <w:proofErr w:type="spellStart"/>
+      <w:r>
+        <w:t>Krazytech</w:t>
+      </w:r>
+      <w:proofErr w:type="spellEnd"/>
+      <w:r>
+        <w:t xml:space="preserve">. Geraadpleegd op 7 februari 2022, van </w:t>
       </w:r>
       <w:hyperlink r:id="rId12" w:history="1">
         <w:r>
@@ -6516,14 +7399,70 @@
         </w:rPr>
       </w:pPr>
       <w:r>
-        <w:t xml:space="preserve">AA03: Burak, A. (2021, 19 augustus). </w:t>
+        <w:t xml:space="preserve">AA03: </w:t>
+      </w:r>
+      <w:proofErr w:type="spellStart"/>
+      <w:r>
+        <w:t>Burak</w:t>
+      </w:r>
+      <w:proofErr w:type="spellEnd"/>
+      <w:r>
+        <w:t xml:space="preserve">, A. (2021, 19 augustus). </w:t>
       </w:r>
       <w:r>
         <w:rPr>
           <w:i/>
           <w:iCs/>
         </w:rPr>
-        <w:t>How to Write a Software Requirement Specification (SRS) in 2021</w:t>
+        <w:t xml:space="preserve">How </w:t>
+      </w:r>
+      <w:proofErr w:type="spellStart"/>
+      <w:r>
+        <w:rPr>
+          <w:i/>
+          <w:iCs/>
+        </w:rPr>
+        <w:t>to</w:t>
+      </w:r>
+      <w:proofErr w:type="spellEnd"/>
+      <w:r>
+        <w:rPr>
+          <w:i/>
+          <w:iCs/>
+        </w:rPr>
+        <w:t xml:space="preserve"> Write a Software </w:t>
+      </w:r>
+      <w:proofErr w:type="spellStart"/>
+      <w:r>
+        <w:rPr>
+          <w:i/>
+          <w:iCs/>
+        </w:rPr>
+        <w:t>Requirement</w:t>
+      </w:r>
+      <w:proofErr w:type="spellEnd"/>
+      <w:r>
+        <w:rPr>
+          <w:i/>
+          <w:iCs/>
+        </w:rPr>
+        <w:t xml:space="preserve"> </w:t>
+      </w:r>
+      <w:proofErr w:type="spellStart"/>
+      <w:r>
+        <w:rPr>
+          <w:i/>
+          <w:iCs/>
+        </w:rPr>
+        <w:t>Specification</w:t>
+      </w:r>
+      <w:proofErr w:type="spellEnd"/>
+      <w:r>
+        <w:rPr>
+          <w:i/>
+          <w:iCs/>
+        </w:rPr>
+        <w:t xml:space="preserve"> (SRS) in 2021</w:t>
       </w:r>
       <w:r>
         <w:t xml:space="preserve">. Relevant Software. Geraadpleegd op 7 februari 2022, van </w:t>
@@ -6561,7 +7500,15 @@
         <w:t>Requirements</w:t>
       </w:r>
       <w:r>
-        <w:t xml:space="preserve">. (z.d.). s2-db-documentatie. Geraadpleegd op 8 februari 2022, van </w:t>
+        <w:t>. (</w:t>
+      </w:r>
+      <w:proofErr w:type="spellStart"/>
+      <w:r>
+        <w:t>z.d.</w:t>
+      </w:r>
+      <w:proofErr w:type="spellEnd"/>
+      <w:r>
+        <w:t xml:space="preserve">). s2-db-documentatie. Geraadpleegd op 8 februari 2022, van </w:t>
       </w:r>
       <w:hyperlink r:id="rId14" w:history="1">
         <w:r>
@@ -6575,9 +7522,58 @@
     <w:p>
       <w:pPr>
         <w:pStyle w:val="Foto"/>
-      </w:pPr>
-    </w:p>
-    <w:p/>
+        <w:jc w:val="left"/>
+      </w:pPr>
+      <w:r>
+        <w:t xml:space="preserve">AA05: </w:t>
+      </w:r>
+      <w:r>
+        <w:t xml:space="preserve">Van </w:t>
+      </w:r>
+      <w:proofErr w:type="spellStart"/>
+      <w:r>
+        <w:t>Fosson</w:t>
+      </w:r>
+      <w:proofErr w:type="spellEnd"/>
+      <w:r>
+        <w:t xml:space="preserve">, T. (2009, 24 maart). </w:t>
+      </w:r>
+      <w:proofErr w:type="spellStart"/>
+      <w:r>
+        <w:t>What</w:t>
+      </w:r>
+      <w:proofErr w:type="spellEnd"/>
+      <w:r>
+        <w:t xml:space="preserve"> is </w:t>
+      </w:r>
+      <w:proofErr w:type="spellStart"/>
+      <w:r>
+        <w:t>use</w:t>
+      </w:r>
+      <w:proofErr w:type="spellEnd"/>
+      <w:r>
+        <w:t xml:space="preserve"> of </w:t>
+      </w:r>
+      <w:proofErr w:type="spellStart"/>
+      <w:r>
+        <w:t>Moq</w:t>
+      </w:r>
+      <w:proofErr w:type="spellEnd"/>
+      <w:r>
+        <w:t xml:space="preserve">? Stack Overflow. Geraadpleegd op 25 maart 2022, van </w:t>
+      </w:r>
+      <w:hyperlink r:id="rId15" w:history="1">
+        <w:r>
+          <w:rPr>
+            <w:rStyle w:val="Hyperlink"/>
+          </w:rPr>
+          <w:t>https://stackoverflow.com/questions/678878/what-is-use-of-moq#:%7E:text=Moq%20is%20a%20mocking%20framework,Wikipedia%20article%20on%20Mock%20Objects</w:t>
+        </w:r>
+      </w:hyperlink>
+      <w:r>
+        <w:t>.</w:t>
+      </w:r>
+    </w:p>
     <w:p>
       <w:pPr>
         <w:pStyle w:val="Foto"/>
@@ -6590,16 +7586,29 @@
         <w:jc w:val="left"/>
       </w:pPr>
     </w:p>
+    <w:p/>
     <w:p>
       <w:pPr>
         <w:pStyle w:val="Foto"/>
         <w:jc w:val="left"/>
       </w:pPr>
     </w:p>
+    <w:p>
+      <w:pPr>
+        <w:pStyle w:val="Foto"/>
+        <w:jc w:val="left"/>
+      </w:pPr>
+    </w:p>
+    <w:p>
+      <w:pPr>
+        <w:pStyle w:val="Foto"/>
+        <w:jc w:val="left"/>
+      </w:pPr>
+    </w:p>
     <w:p/>
     <w:sectPr>
-      <w:headerReference w:type="default" r:id="rId15"/>
-      <w:footerReference w:type="default" r:id="rId16"/>
+      <w:headerReference w:type="default" r:id="rId16"/>
+      <w:footerReference w:type="default" r:id="rId17"/>
       <w:pgSz w:w="11906" w:h="16838" w:code="9"/>
       <w:pgMar w:top="1728" w:right="1800" w:bottom="1440" w:left="1800" w:header="720" w:footer="720" w:gutter="0"/>
       <w:pgNumType w:start="0"/>
@@ -8257,7 +9266,6 @@
   <w:style w:type="character" w:default="1" w:styleId="Standaardalinea-lettertype">
     <w:name w:val="Default Paragraph Font"/>
     <w:uiPriority w:val="1"/>
-    <w:semiHidden/>
     <w:unhideWhenUsed/>
   </w:style>
   <w:style w:type="table" w:default="1" w:styleId="Standaardtabel">
